--- a/HIS课件/HIS软件实验报告.docx
+++ b/HIS课件/HIS软件实验报告.docx
@@ -458,8 +458,7 @@
             <w:rPr>
               <w:noProof/>
               <w:kern w:val="2"/>
-              <w:sz w:val="20"/>
-              <w:szCs w:val="20"/>
+              <w:sz w:val="21"/>
               <w:lang w:eastAsia="zh-CN"/>
             </w:rPr>
           </w:pPr>
@@ -484,145 +483,47 @@
             </w:rPr>
             <w:fldChar w:fldCharType="separate"/>
           </w:r>
-          <w:hyperlink w:anchor="_Toc196121787" w:history="1">
+          <w:hyperlink w:anchor="_Toc196894981" w:history="1">
             <w:r>
               <w:rPr>
                 <w:rStyle w:val="aff9"/>
                 <w:rFonts w:eastAsia="仿宋"/>
                 <w:noProof/>
-                <w:sz w:val="20"/>
-                <w:szCs w:val="20"/>
-                <w:lang w:eastAsia="zh-CN"/>
-              </w:rPr>
-              <w:t>基于</w:t>
+                <w:lang w:eastAsia="zh-CN"/>
+              </w:rPr>
+              <w:t>1.1</w:t>
             </w:r>
             <w:r>
               <w:rPr>
                 <w:rStyle w:val="aff9"/>
                 <w:rFonts w:eastAsia="仿宋"/>
                 <w:noProof/>
-                <w:sz w:val="20"/>
-                <w:szCs w:val="20"/>
-                <w:lang w:eastAsia="zh-CN"/>
-              </w:rPr>
-              <w:t>B/S</w:t>
+                <w:lang w:eastAsia="zh-CN"/>
+              </w:rPr>
+              <w:t>医生登录功能与基于</w:t>
             </w:r>
             <w:r>
               <w:rPr>
                 <w:rStyle w:val="aff9"/>
                 <w:rFonts w:eastAsia="仿宋"/>
                 <w:noProof/>
-                <w:sz w:val="20"/>
-                <w:szCs w:val="20"/>
-                <w:lang w:eastAsia="zh-CN"/>
-              </w:rPr>
-              <w:t>架构的用</w:t>
-            </w:r>
-            <w:r>
-              <w:rPr>
-                <w:rStyle w:val="aff9"/>
-                <w:rFonts w:eastAsia="仿宋" w:cs="微软雅黑"/>
-                <w:noProof/>
-                <w:sz w:val="20"/>
-                <w:szCs w:val="20"/>
-                <w:lang w:eastAsia="zh-CN"/>
-              </w:rPr>
-              <w:t>户</w:t>
+                <w:lang w:eastAsia="zh-CN"/>
+              </w:rPr>
+              <w:t xml:space="preserve"> Token </w:t>
             </w:r>
             <w:r>
               <w:rPr>
                 <w:rStyle w:val="aff9"/>
                 <w:rFonts w:eastAsia="仿宋"/>
                 <w:noProof/>
-                <w:sz w:val="20"/>
-                <w:szCs w:val="20"/>
-                <w:lang w:eastAsia="zh-CN"/>
-              </w:rPr>
-              <w:t>登</w:t>
-            </w:r>
-            <w:r>
-              <w:rPr>
-                <w:rStyle w:val="aff9"/>
-                <w:rFonts w:eastAsia="仿宋" w:cs="微软雅黑"/>
-                <w:noProof/>
-                <w:sz w:val="20"/>
-                <w:szCs w:val="20"/>
-                <w:lang w:eastAsia="zh-CN"/>
-              </w:rPr>
-              <w:t>录页</w:t>
-            </w:r>
-            <w:r>
-              <w:rPr>
-                <w:rStyle w:val="aff9"/>
-                <w:rFonts w:eastAsia="仿宋" w:cs="MS Gothic"/>
-                <w:noProof/>
-                <w:sz w:val="20"/>
-                <w:szCs w:val="20"/>
-                <w:lang w:eastAsia="zh-CN"/>
-              </w:rPr>
-              <w:t>面</w:t>
-            </w:r>
-            <w:r>
-              <w:rPr>
-                <w:rStyle w:val="aff9"/>
-                <w:rFonts w:eastAsia="仿宋"/>
-                <w:noProof/>
-                <w:sz w:val="20"/>
-                <w:szCs w:val="20"/>
-                <w:lang w:eastAsia="zh-CN"/>
-              </w:rPr>
-              <w:t>与患者建档</w:t>
-            </w:r>
-            <w:r>
-              <w:rPr>
-                <w:rStyle w:val="aff9"/>
-                <w:rFonts w:eastAsia="仿宋"/>
-                <w:noProof/>
-                <w:sz w:val="20"/>
-                <w:szCs w:val="20"/>
-                <w:lang w:eastAsia="zh-CN"/>
-              </w:rPr>
-              <w:t>/</w:t>
-            </w:r>
-            <w:r>
-              <w:rPr>
-                <w:rStyle w:val="aff9"/>
-                <w:rFonts w:eastAsia="仿宋" w:cs="微软雅黑"/>
-                <w:noProof/>
-                <w:sz w:val="20"/>
-                <w:szCs w:val="20"/>
-                <w:lang w:eastAsia="zh-CN"/>
-              </w:rPr>
-              <w:t>查询</w:t>
-            </w:r>
-            <w:r>
-              <w:rPr>
-                <w:rStyle w:val="aff9"/>
-                <w:rFonts w:eastAsia="仿宋"/>
-                <w:noProof/>
-                <w:sz w:val="20"/>
-                <w:szCs w:val="20"/>
-                <w:lang w:eastAsia="zh-CN"/>
-              </w:rPr>
-              <w:t>功能</w:t>
-            </w:r>
-            <w:r>
-              <w:rPr>
-                <w:rStyle w:val="aff9"/>
-                <w:rFonts w:eastAsia="仿宋" w:cs="微软雅黑"/>
-                <w:noProof/>
-                <w:sz w:val="20"/>
-                <w:szCs w:val="20"/>
-                <w:lang w:eastAsia="zh-CN"/>
-              </w:rPr>
-              <w:t>设计</w:t>
+                <w:lang w:eastAsia="zh-CN"/>
+              </w:rPr>
+              <w:t>的会话维护设计</w:t>
             </w:r>
             <w:r>
               <w:rPr>
                 <w:noProof/>
                 <w:webHidden/>
-                <w:sz w:val="20"/>
-                <w:szCs w:val="20"/>
               </w:rPr>
               <w:tab/>
             </w:r>
@@ -630,8 +531,6 @@
               <w:rPr>
                 <w:noProof/>
                 <w:webHidden/>
-                <w:sz w:val="20"/>
-                <w:szCs w:val="20"/>
               </w:rPr>
               <w:fldChar w:fldCharType="begin"/>
             </w:r>
@@ -639,25 +538,19 @@
               <w:rPr>
                 <w:noProof/>
                 <w:webHidden/>
-                <w:sz w:val="20"/>
-                <w:szCs w:val="20"/>
-              </w:rPr>
-              <w:instrText xml:space="preserve"> PAGEREF _Toc196121787 \h </w:instrText>
+              </w:rPr>
+              <w:instrText xml:space="preserve"> PAGEREF _Toc196894981 \h </w:instrText>
             </w:r>
             <w:r>
               <w:rPr>
                 <w:noProof/>
                 <w:webHidden/>
-                <w:sz w:val="20"/>
-                <w:szCs w:val="20"/>
               </w:rPr>
             </w:r>
             <w:r>
               <w:rPr>
                 <w:noProof/>
                 <w:webHidden/>
-                <w:sz w:val="20"/>
-                <w:szCs w:val="20"/>
               </w:rPr>
               <w:fldChar w:fldCharType="separate"/>
             </w:r>
@@ -665,17 +558,13 @@
               <w:rPr>
                 <w:noProof/>
                 <w:webHidden/>
-                <w:sz w:val="20"/>
-                <w:szCs w:val="20"/>
-              </w:rPr>
-              <w:t>- 3 -</w:t>
+              </w:rPr>
+              <w:t>- 2 -</w:t>
             </w:r>
             <w:r>
               <w:rPr>
                 <w:noProof/>
                 <w:webHidden/>
-                <w:sz w:val="20"/>
-                <w:szCs w:val="20"/>
               </w:rPr>
               <w:fldChar w:fldCharType="end"/>
             </w:r>
@@ -708,7 +597,7 @@
           <w:lang w:eastAsia="zh-CN"/>
         </w:rPr>
       </w:pPr>
-      <w:bookmarkStart w:id="0" w:name="_Toc196121787"/>
+      <w:bookmarkStart w:id="0" w:name="_Toc196894981"/>
       <w:r>
         <w:rPr>
           <w:rFonts w:eastAsia="仿宋" w:hint="eastAsia"/>
@@ -717,93 +606,35 @@
         <w:lastRenderedPageBreak/>
         <w:t>1.1</w:t>
       </w:r>
-      <w:bookmarkStart w:id="1" w:name="OLE_LINK1"/>
       <w:r>
         <w:rPr>
           <w:rFonts w:eastAsia="仿宋" w:hint="eastAsia"/>
           <w:lang w:eastAsia="zh-CN"/>
         </w:rPr>
-        <w:t>基于</w:t>
+        <w:t>医生登录功能</w:t>
+      </w:r>
+      <w:r>
+        <w:rPr>
+          <w:rFonts w:eastAsia="仿宋" w:hint="eastAsia"/>
+          <w:lang w:eastAsia="zh-CN"/>
+        </w:rPr>
+        <w:t>与基于</w:t>
       </w:r>
       <w:r>
         <w:rPr>
           <w:rFonts w:eastAsia="仿宋"/>
           <w:lang w:eastAsia="zh-CN"/>
         </w:rPr>
-        <w:t>B/S</w:t>
+        <w:t xml:space="preserve"> Token </w:t>
       </w:r>
       <w:r>
         <w:rPr>
           <w:rFonts w:eastAsia="仿宋" w:hint="eastAsia"/>
           <w:lang w:eastAsia="zh-CN"/>
         </w:rPr>
-        <w:t>架构的用</w:t>
-      </w:r>
-      <w:r>
-        <w:rPr>
-          <w:rFonts w:eastAsia="仿宋" w:cs="微软雅黑" w:hint="eastAsia"/>
-          <w:lang w:eastAsia="zh-CN"/>
-        </w:rPr>
-        <w:t>户</w:t>
-      </w:r>
-      <w:r>
-        <w:rPr>
-          <w:rFonts w:eastAsia="仿宋" w:hint="eastAsia"/>
-          <w:lang w:eastAsia="zh-CN"/>
-        </w:rPr>
-        <w:t>登</w:t>
-      </w:r>
-      <w:r>
-        <w:rPr>
-          <w:rFonts w:eastAsia="仿宋" w:cs="微软雅黑" w:hint="eastAsia"/>
-          <w:lang w:eastAsia="zh-CN"/>
-        </w:rPr>
-        <w:t>录页</w:t>
-      </w:r>
-      <w:r>
-        <w:rPr>
-          <w:rFonts w:eastAsia="仿宋" w:cs="MS Gothic" w:hint="eastAsia"/>
-          <w:lang w:eastAsia="zh-CN"/>
-        </w:rPr>
-        <w:t>面</w:t>
-      </w:r>
-      <w:r>
-        <w:rPr>
-          <w:rFonts w:eastAsia="仿宋" w:hint="eastAsia"/>
-          <w:lang w:eastAsia="zh-CN"/>
-        </w:rPr>
-        <w:t>与患者建档</w:t>
-      </w:r>
-      <w:r>
-        <w:rPr>
-          <w:rFonts w:eastAsia="仿宋" w:hint="eastAsia"/>
-          <w:lang w:eastAsia="zh-CN"/>
-        </w:rPr>
-        <w:t>/</w:t>
-      </w:r>
-      <w:r>
-        <w:rPr>
-          <w:rFonts w:eastAsia="仿宋" w:cs="微软雅黑" w:hint="eastAsia"/>
-          <w:lang w:eastAsia="zh-CN"/>
-        </w:rPr>
-        <w:t>挂号</w:t>
-      </w:r>
-      <w:r>
-        <w:rPr>
-          <w:rFonts w:eastAsia="仿宋" w:hint="eastAsia"/>
-          <w:lang w:eastAsia="zh-CN"/>
-        </w:rPr>
-        <w:t>功能</w:t>
-      </w:r>
-      <w:r>
-        <w:rPr>
-          <w:rFonts w:eastAsia="仿宋" w:cs="微软雅黑" w:hint="eastAsia"/>
-          <w:lang w:eastAsia="zh-CN"/>
-        </w:rPr>
-        <w:t>设计</w:t>
+        <w:t>的会话维护设计</w:t>
       </w:r>
       <w:bookmarkEnd w:id="0"/>
-      <w:bookmarkEnd w:id="1"/>
     </w:p>
     <w:tbl>
       <w:tblPr>
@@ -1340,7 +1171,7 @@
                 <w:numId w:val="11"/>
               </w:numPr>
               <w:rPr>
-                <w:rFonts w:ascii="仿宋" w:eastAsia="仿宋" w:hAnsi="仿宋" w:hint="eastAsia"/>
+                <w:rFonts w:ascii="仿宋" w:eastAsia="仿宋" w:hAnsi="仿宋"/>
                 <w:lang w:eastAsia="zh-CN"/>
               </w:rPr>
             </w:pPr>
@@ -1931,15 +1762,7 @@
                 <w:i/>
                 <w:lang w:eastAsia="zh-CN"/>
               </w:rPr>
-              <w:t>详细</w:t>
-            </w:r>
-            <w:r>
-              <w:rPr>
-                <w:rFonts w:ascii="仿宋" w:eastAsia="仿宋" w:hAnsi="仿宋" w:cs="Yu Gothic UI" w:hint="eastAsia"/>
-                <w:i/>
-                <w:lang w:eastAsia="zh-CN"/>
-              </w:rPr>
-              <w:t>描述本次</w:t>
+              <w:t>注：加粗的模块为</w:t>
             </w:r>
             <w:r>
               <w:rPr>
@@ -1947,15 +1770,7 @@
                 <w:i/>
                 <w:lang w:eastAsia="zh-CN"/>
               </w:rPr>
-              <w:t>实验</w:t>
-            </w:r>
-            <w:r>
-              <w:rPr>
-                <w:rFonts w:ascii="仿宋" w:eastAsia="仿宋" w:hAnsi="仿宋" w:cs="Yu Gothic UI" w:hint="eastAsia"/>
-                <w:i/>
-                <w:lang w:eastAsia="zh-CN"/>
-              </w:rPr>
-              <w:t>要完成的任</w:t>
+              <w:t>需要</w:t>
             </w:r>
             <w:r>
               <w:rPr>
@@ -1963,15 +1778,7 @@
                 <w:i/>
                 <w:lang w:eastAsia="zh-CN"/>
               </w:rPr>
-              <w:t>务</w:t>
-            </w:r>
-            <w:r>
-              <w:rPr>
-                <w:rFonts w:ascii="仿宋" w:eastAsia="仿宋" w:hAnsi="仿宋" w:cs="Yu Gothic UI" w:hint="eastAsia"/>
-                <w:i/>
-                <w:lang w:eastAsia="zh-CN"/>
-              </w:rPr>
-              <w:t>或</w:t>
+              <w:t>完成的实验，其余的看已有的代码理解</w:t>
             </w:r>
             <w:r>
               <w:rPr>
@@ -1979,7 +1786,7 @@
                 <w:i/>
                 <w:lang w:eastAsia="zh-CN"/>
               </w:rPr>
-              <w:t>问题</w:t>
+              <w:t>并掌握</w:t>
             </w:r>
             <w:r>
               <w:rPr>
@@ -2295,12 +2102,14 @@
               </w:numPr>
               <w:rPr>
                 <w:rFonts w:ascii="仿宋" w:eastAsia="仿宋" w:hAnsi="仿宋" w:cs="Yu Gothic UI"/>
+                <w:b/>
                 <w:lang w:eastAsia="zh-CN"/>
               </w:rPr>
             </w:pPr>
             <w:r>
               <w:rPr>
                 <w:rFonts w:ascii="仿宋" w:eastAsia="仿宋" w:hAnsi="仿宋" w:cs="Yu Gothic UI" w:hint="eastAsia"/>
+                <w:b/>
                 <w:lang w:eastAsia="zh-CN"/>
               </w:rPr>
               <w:t>后端验证</w:t>
@@ -2308,6 +2117,7 @@
             <w:r>
               <w:rPr>
                 <w:rFonts w:ascii="仿宋" w:eastAsia="仿宋" w:hAnsi="仿宋" w:cs="Yu Gothic UI"/>
+                <w:b/>
                 <w:lang w:eastAsia="zh-CN"/>
               </w:rPr>
               <w:t>Token</w:t>
@@ -2315,6 +2125,7 @@
             <w:r>
               <w:rPr>
                 <w:rFonts w:ascii="仿宋" w:eastAsia="仿宋" w:hAnsi="仿宋" w:cs="Yu Gothic UI" w:hint="eastAsia"/>
+                <w:b/>
                 <w:lang w:eastAsia="zh-CN"/>
               </w:rPr>
               <w:t>，若过期返回</w:t>
@@ -2322,6 +2133,7 @@
             <w:r>
               <w:rPr>
                 <w:rFonts w:ascii="仿宋" w:eastAsia="仿宋" w:hAnsi="仿宋" w:cs="Yu Gothic UI"/>
+                <w:b/>
                 <w:lang w:eastAsia="zh-CN"/>
               </w:rPr>
               <w:t xml:space="preserve"> 401</w:t>
@@ -2329,17 +2141,10 @@
             <w:r>
               <w:rPr>
                 <w:rFonts w:ascii="仿宋" w:eastAsia="仿宋" w:hAnsi="仿宋" w:cs="Yu Gothic UI" w:hint="eastAsia"/>
-                <w:lang w:eastAsia="zh-CN"/>
-              </w:rPr>
-              <w:t>，验证通过的</w:t>
-            </w:r>
-            <w:r>
-              <w:rPr>
-                <w:rFonts w:ascii="仿宋" w:eastAsia="仿宋" w:hAnsi="仿宋" w:cs="Yu Gothic UI" w:hint="eastAsia"/>
-                <w:highlight w:val="yellow"/>
-                <w:lang w:eastAsia="zh-CN"/>
-              </w:rPr>
-              <w:t>返回医生登录信息</w:t>
+                <w:b/>
+                <w:lang w:eastAsia="zh-CN"/>
+              </w:rPr>
+              <w:t>，验证通过的返回医生登录信息</w:t>
             </w:r>
           </w:p>
           <w:p>
@@ -2351,6 +2156,7 @@
               </w:numPr>
               <w:rPr>
                 <w:rFonts w:ascii="仿宋" w:eastAsia="仿宋" w:hAnsi="仿宋" w:cs="Yu Gothic UI"/>
+                <w:b/>
                 <w:i/>
                 <w:lang w:eastAsia="zh-CN"/>
               </w:rPr>
@@ -2358,62 +2164,47 @@
             <w:r>
               <w:rPr>
                 <w:rFonts w:ascii="仿宋" w:eastAsia="仿宋" w:hAnsi="仿宋" w:cs="Yu Gothic UI" w:hint="eastAsia"/>
-                <w:lang w:eastAsia="zh-CN"/>
-              </w:rPr>
-              <w:t>前端</w:t>
+                <w:b/>
+                <w:lang w:eastAsia="zh-CN"/>
+              </w:rPr>
+              <w:t>前端拦截响应，处理</w:t>
+            </w:r>
+            <w:r>
+              <w:rPr>
+                <w:rFonts w:ascii="仿宋" w:eastAsia="仿宋" w:hAnsi="仿宋" w:cs="Yu Gothic UI"/>
+                <w:b/>
+                <w:lang w:eastAsia="zh-CN"/>
+              </w:rPr>
+              <w:t>Token</w:t>
             </w:r>
             <w:r>
               <w:rPr>
                 <w:rFonts w:ascii="仿宋" w:eastAsia="仿宋" w:hAnsi="仿宋" w:cs="Yu Gothic UI" w:hint="eastAsia"/>
-                <w:lang w:eastAsia="zh-CN"/>
-              </w:rPr>
-              <w:t>拦截响应，处理</w:t>
+                <w:b/>
+                <w:lang w:eastAsia="zh-CN"/>
+              </w:rPr>
+              <w:t>失效错误，</w:t>
             </w:r>
             <w:r>
               <w:rPr>
                 <w:rFonts w:ascii="仿宋" w:eastAsia="仿宋" w:hAnsi="仿宋" w:cs="Yu Gothic UI"/>
-                <w:lang w:eastAsia="zh-CN"/>
-              </w:rPr>
-              <w:t>Token</w:t>
+                <w:b/>
+                <w:lang w:eastAsia="zh-CN"/>
+              </w:rPr>
+              <w:t xml:space="preserve"> </w:t>
             </w:r>
             <w:r>
               <w:rPr>
                 <w:rFonts w:ascii="仿宋" w:eastAsia="仿宋" w:hAnsi="仿宋" w:cs="Yu Gothic UI" w:hint="eastAsia"/>
-                <w:lang w:eastAsia="zh-CN"/>
-              </w:rPr>
-              <w:t>失效</w:t>
-            </w:r>
-            <w:r>
-              <w:rPr>
-                <w:rFonts w:ascii="仿宋" w:eastAsia="仿宋" w:hAnsi="仿宋" w:cs="Yu Gothic UI" w:hint="eastAsia"/>
-                <w:lang w:eastAsia="zh-CN"/>
-              </w:rPr>
-              <w:t>错误</w:t>
-            </w:r>
-            <w:r>
-              <w:rPr>
-                <w:rFonts w:ascii="仿宋" w:eastAsia="仿宋" w:hAnsi="仿宋" w:cs="Yu Gothic UI" w:hint="eastAsia"/>
-                <w:lang w:eastAsia="zh-CN"/>
-              </w:rPr>
-              <w:t>，</w:t>
+                <w:b/>
+                <w:lang w:eastAsia="zh-CN"/>
+              </w:rPr>
+              <w:t>即</w:t>
             </w:r>
             <w:r>
               <w:rPr>
                 <w:rFonts w:ascii="仿宋" w:eastAsia="仿宋" w:hAnsi="仿宋" w:cs="Yu Gothic UI"/>
-                <w:lang w:eastAsia="zh-CN"/>
-              </w:rPr>
-              <w:t xml:space="preserve"> </w:t>
-            </w:r>
-            <w:r>
-              <w:rPr>
-                <w:rFonts w:ascii="仿宋" w:eastAsia="仿宋" w:hAnsi="仿宋" w:cs="Yu Gothic UI" w:hint="eastAsia"/>
-                <w:lang w:eastAsia="zh-CN"/>
-              </w:rPr>
-              <w:t>即</w:t>
-            </w:r>
-            <w:r>
-              <w:rPr>
-                <w:rFonts w:ascii="仿宋" w:eastAsia="仿宋" w:hAnsi="仿宋" w:cs="Yu Gothic UI"/>
+                <w:b/>
                 <w:lang w:eastAsia="zh-CN"/>
               </w:rPr>
               <w:t>status === 401</w:t>
@@ -2427,21 +2218,22 @@
                 <w:numId w:val="20"/>
               </w:numPr>
               <w:rPr>
+                <w:rFonts w:ascii="仿宋" w:eastAsia="仿宋" w:hAnsi="仿宋" w:cs="Yu Gothic UI"/>
+                <w:b/>
+                <w:i/>
+                <w:lang w:eastAsia="zh-CN"/>
+              </w:rPr>
+            </w:pPr>
+            <w:r>
+              <w:rPr>
                 <w:rFonts w:ascii="仿宋" w:eastAsia="仿宋" w:hAnsi="仿宋" w:cs="Yu Gothic UI" w:hint="eastAsia"/>
-                <w:i/>
-                <w:lang w:eastAsia="zh-CN"/>
-              </w:rPr>
-            </w:pPr>
-            <w:r>
-              <w:rPr>
-                <w:rFonts w:ascii="仿宋" w:eastAsia="仿宋" w:hAnsi="仿宋" w:cs="Yu Gothic UI" w:hint="eastAsia"/>
-                <w:highlight w:val="yellow"/>
+                <w:b/>
                 <w:lang w:eastAsia="zh-CN"/>
               </w:rPr>
               <w:t>前端显示用户信息</w:t>
             </w:r>
-            <w:bookmarkStart w:id="2" w:name="_GoBack"/>
-            <w:bookmarkEnd w:id="2"/>
+            <w:bookmarkStart w:id="1" w:name="_GoBack"/>
+            <w:bookmarkEnd w:id="1"/>
           </w:p>
         </w:tc>
       </w:tr>
@@ -3853,8 +3645,8 @@
   <w:abstractNum w:abstractNumId="17" w15:restartNumberingAfterBreak="0">
     <w:nsid w:val="2C777B0F"/>
     <w:multiLevelType w:val="hybridMultilevel"/>
-    <w:tmpl w:val="9B5206F8"/>
-    <w:lvl w:ilvl="0" w:tplc="0409000F">
+    <w:tmpl w:val="0ACA4782"/>
+    <w:lvl w:ilvl="0" w:tplc="B678A9EA">
       <w:start w:val="1"/>
       <w:numFmt w:val="decimal"/>
       <w:lvlText w:val="%1."/>
@@ -3862,6 +3654,9 @@
       <w:pPr>
         <w:ind w:left="420" w:hanging="420"/>
       </w:pPr>
+      <w:rPr>
+        <w:i w:val="0"/>
+      </w:rPr>
     </w:lvl>
     <w:lvl w:ilvl="1" w:tplc="04090019" w:tentative="1">
       <w:start w:val="1"/>
@@ -15960,7 +15755,7 @@
 </file>
 
 <file path=customXml/itemProps1.xml><?xml version="1.0" encoding="utf-8"?>
-<ds:datastoreItem xmlns:ds="http://schemas.openxmlformats.org/officeDocument/2006/customXml" ds:itemID="{C9FB7282-1137-415E-B061-ABB39ABF410E}">
+<ds:datastoreItem xmlns:ds="http://schemas.openxmlformats.org/officeDocument/2006/customXml" ds:itemID="{E30529CF-D944-412F-9001-6B1C7AFDDAB6}">
   <ds:schemaRefs>
     <ds:schemaRef ds:uri="http://schemas.openxmlformats.org/officeDocument/2006/bibliography"/>
   </ds:schemaRefs>
